--- a/Zensar/Document Undertaking Form.docx
+++ b/Zensar/Document Undertaking Form.docx
@@ -1,6 +1,6 @@
 
 <file path=word/document.xml><?xml version="1.0" encoding="utf-8"?>
-<w:document xmlns:wpc="http://schemas.microsoft.com/office/word/2010/wordprocessingCanvas" xmlns:cx="http://schemas.microsoft.com/office/drawing/2014/chartex" xmlns:cx1="http://schemas.microsoft.com/office/drawing/2015/9/8/chartex" xmlns:cx2="http://schemas.microsoft.com/office/drawing/2015/10/21/chartex" xmlns:cx3="http://schemas.microsoft.com/office/drawing/2016/5/9/chartex" xmlns:cx4="http://schemas.microsoft.com/office/drawing/2016/5/10/chartex" xmlns:cx5="http://schemas.microsoft.com/office/drawing/2016/5/11/chartex" xmlns:cx6="http://schemas.microsoft.com/office/drawing/2016/5/12/chartex" xmlns:cx7="http://schemas.microsoft.com/office/drawing/2016/5/13/chartex" xmlns:cx8="http://schemas.microsoft.com/office/drawing/2016/5/14/chartex" xmlns:mc="http://schemas.openxmlformats.org/markup-compatibility/2006" xmlns:aink="http://schemas.microsoft.com/office/drawing/2016/ink" xmlns:am3d="http://schemas.microsoft.com/office/drawing/2017/model3d" xmlns:o="urn:schemas-microsoft-com:office:office" xmlns:r="http://schemas.openxmlformats.org/officeDocument/2006/relationships" xmlns:m="http://schemas.openxmlformats.org/officeDocument/2006/math" xmlns:v="urn:schemas-microsoft-com:vml" xmlns:wp14="http://schemas.microsoft.com/office/word/2010/wordprocessingDrawing" xmlns:wp="http://schemas.openxmlformats.org/drawingml/2006/wordprocessingDrawing" xmlns:w10="urn:schemas-microsoft-com:office:word" xmlns:w="http://schemas.openxmlformats.org/wordprocessingml/2006/main" xmlns:w14="http://schemas.microsoft.com/office/word/2010/wordml" xmlns:w15="http://schemas.microsoft.com/office/word/2012/wordml" xmlns:w16cid="http://schemas.microsoft.com/office/word/2016/wordml/cid" xmlns:w16se="http://schemas.microsoft.com/office/word/2015/wordml/symex" xmlns:wpg="http://schemas.microsoft.com/office/word/2010/wordprocessingGroup" xmlns:wpi="http://schemas.microsoft.com/office/word/2010/wordprocessingInk" xmlns:wne="http://schemas.microsoft.com/office/word/2006/wordml" xmlns:wps="http://schemas.microsoft.com/office/word/2010/wordprocessingShape" mc:Ignorable="w14 w15 w16se w16cid wp14">
+<w:document xmlns:wpc="http://schemas.microsoft.com/office/word/2010/wordprocessingCanvas" xmlns:cx="http://schemas.microsoft.com/office/drawing/2014/chartex" xmlns:cx1="http://schemas.microsoft.com/office/drawing/2015/9/8/chartex" xmlns:cx2="http://schemas.microsoft.com/office/drawing/2015/10/21/chartex" xmlns:cx3="http://schemas.microsoft.com/office/drawing/2016/5/9/chartex" xmlns:cx4="http://schemas.microsoft.com/office/drawing/2016/5/10/chartex" xmlns:cx5="http://schemas.microsoft.com/office/drawing/2016/5/11/chartex" xmlns:cx6="http://schemas.microsoft.com/office/drawing/2016/5/12/chartex" xmlns:cx7="http://schemas.microsoft.com/office/drawing/2016/5/13/chartex" xmlns:cx8="http://schemas.microsoft.com/office/drawing/2016/5/14/chartex" xmlns:mc="http://schemas.openxmlformats.org/markup-compatibility/2006" xmlns:aink="http://schemas.microsoft.com/office/drawing/2016/ink" xmlns:am3d="http://schemas.microsoft.com/office/drawing/2017/model3d" xmlns:o="urn:schemas-microsoft-com:office:office" xmlns:oel="http://schemas.microsoft.com/office/2019/extlst" xmlns:r="http://schemas.openxmlformats.org/officeDocument/2006/relationships" xmlns:m="http://schemas.openxmlformats.org/officeDocument/2006/math" xmlns:v="urn:schemas-microsoft-com:vml" xmlns:wp14="http://schemas.microsoft.com/office/word/2010/wordprocessingDrawing" xmlns:wp="http://schemas.openxmlformats.org/drawingml/2006/wordprocessingDrawing" xmlns:w10="urn:schemas-microsoft-com:office:word" xmlns:w="http://schemas.openxmlformats.org/wordprocessingml/2006/main" xmlns:w14="http://schemas.microsoft.com/office/word/2010/wordml" xmlns:w15="http://schemas.microsoft.com/office/word/2012/wordml" xmlns:w16cex="http://schemas.microsoft.com/office/word/2018/wordml/cex" xmlns:w16cid="http://schemas.microsoft.com/office/word/2016/wordml/cid" xmlns:w16="http://schemas.microsoft.com/office/word/2018/wordml" xmlns:w16sdtdh="http://schemas.microsoft.com/office/word/2020/wordml/sdtdatahash" xmlns:w16se="http://schemas.microsoft.com/office/word/2015/wordml/symex" xmlns:wpg="http://schemas.microsoft.com/office/word/2010/wordprocessingGroup" xmlns:wpi="http://schemas.microsoft.com/office/word/2010/wordprocessingInk" xmlns:wne="http://schemas.microsoft.com/office/word/2006/wordml" xmlns:wps="http://schemas.microsoft.com/office/word/2010/wordprocessingShape" mc:Ignorable="w14 w15 w16se w16cid w16 w16cex w16sdtdh wp14">
   <w:body>
     <w:p>
       <w:pPr>
@@ -8,8 +8,6 @@
         <w:ind w:left="0" w:firstLine="0"/>
       </w:pPr>
       <w:bookmarkStart w:id="0" w:name="_Hlk35528293"/>
-      <w:bookmarkStart w:id="1" w:name="_GoBack"/>
-      <w:bookmarkEnd w:id="1"/>
     </w:p>
     <w:bookmarkEnd w:id="0"/>
     <w:p>
@@ -47,47 +45,82 @@
         <w:jc w:val="both"/>
       </w:pPr>
       <w:r>
-        <w:t>I, __________________________________ do hereby undertake that consequent to my joining  Zensar Technologies Limited on ________</w:t>
-      </w:r>
-      <w:r>
+        <w:t xml:space="preserve">I, </w:t>
+      </w:r>
+      <w:r>
+        <w:rPr>
+          <w:u w:val="single"/>
+        </w:rPr>
+        <w:t>RUDRARAJU SUDHARSHAN</w:t>
+      </w:r>
+      <w:r>
+        <w:t xml:space="preserve">________________________________ do hereby undertake that consequent to my </w:t>
+      </w:r>
+      <w:r>
+        <w:t>joining Zensar</w:t>
+      </w:r>
+      <w:r>
+        <w:t xml:space="preserve"> Technologies Limited on ________</w:t>
+      </w:r>
+      <w:r>
+        <w:rPr>
+          <w:u w:val="single"/>
+        </w:rPr>
         <w:softHyphen/>
       </w:r>
       <w:r>
+        <w:rPr>
+          <w:u w:val="single"/>
+        </w:rPr>
         <w:softHyphen/>
       </w:r>
       <w:r>
+        <w:rPr>
+          <w:u w:val="single"/>
+        </w:rPr>
         <w:softHyphen/>
       </w:r>
       <w:r>
+        <w:rPr>
+          <w:u w:val="single"/>
+        </w:rPr>
         <w:softHyphen/>
       </w:r>
       <w:r>
+        <w:rPr>
+          <w:u w:val="single"/>
+        </w:rPr>
         <w:softHyphen/>
       </w:r>
       <w:r>
+        <w:rPr>
+          <w:u w:val="single"/>
+        </w:rPr>
         <w:softHyphen/>
       </w:r>
       <w:r>
+        <w:rPr>
+          <w:u w:val="single"/>
+        </w:rPr>
         <w:softHyphen/>
       </w:r>
       <w:r>
-        <w:softHyphen/>
-      </w:r>
-      <w:r>
-        <w:softHyphen/>
-      </w:r>
-      <w:r>
-        <w:softHyphen/>
-      </w:r>
-      <w:r>
-        <w:softHyphen/>
-      </w:r>
-      <w:r>
-        <w:softHyphen/>
-      </w:r>
-      <w:r>
-        <w:softHyphen/>
-        <w:t>___________,  I will submit the following remaining documents within _________ days effective today, as part of mandatory / supplementary requirement to complete my joining process :-</w:t>
+        <w:rPr>
+          <w:u w:val="single"/>
+        </w:rPr>
+        <w:t>15-07-2022</w:t>
+      </w:r>
+      <w:r>
+        <w:t>_____</w:t>
+      </w:r>
+      <w:r>
+        <w:t>_, I</w:t>
+      </w:r>
+      <w:r>
+        <w:t xml:space="preserve"> will submit the following remaining documents within _________ days effective today, as part of mandatory / supplementary requirement to complete my joining </w:t>
+      </w:r>
+      <w:r>
+        <w:t>process: -</w:t>
       </w:r>
     </w:p>
     <w:p>
@@ -231,19 +264,22 @@
         <w:tab/>
       </w:r>
       <w:r>
-        <w:t>Name: ____</w:t>
-      </w:r>
-      <w:r>
-        <w:t>_</w:t>
-      </w:r>
-      <w:r>
-        <w:t>___</w:t>
-      </w:r>
-      <w:r>
-        <w:t>___</w:t>
-      </w:r>
-      <w:r>
-        <w:t>________________</w:t>
+        <w:t>Name:</w:t>
+      </w:r>
+      <w:r>
+        <w:t xml:space="preserve">     </w:t>
+      </w:r>
+      <w:r>
+        <w:t xml:space="preserve"> </w:t>
+      </w:r>
+      <w:r>
+        <w:rPr>
+          <w:u w:val="single"/>
+        </w:rPr>
+        <w:t>RUDRARAJU SUDHARSHAN</w:t>
+      </w:r>
+      <w:r>
+        <w:t xml:space="preserve">  </w:t>
       </w:r>
     </w:p>
     <w:p>
@@ -255,23 +291,35 @@
         <w:t>Place:</w:t>
       </w:r>
       <w:r>
-        <w:t xml:space="preserve"> ___________________</w:t>
-      </w:r>
-      <w:r>
-        <w:tab/>
-      </w:r>
-      <w:r>
-        <w:tab/>
-      </w:r>
-      <w:r>
-        <w:tab/>
-      </w:r>
-      <w:r>
-        <w:tab/>
-        <w:t>Mobile No. _______</w:t>
-      </w:r>
-      <w:r>
-        <w:t>__</w:t>
+        <w:t xml:space="preserve"> </w:t>
+      </w:r>
+      <w:r>
+        <w:rPr>
+          <w:u w:val="single"/>
+        </w:rPr>
+        <w:t>HYDERABAD</w:t>
+      </w:r>
+      <w:r>
+        <w:t>______</w:t>
+      </w:r>
+      <w:r>
+        <w:tab/>
+      </w:r>
+      <w:r>
+        <w:tab/>
+      </w:r>
+      <w:r>
+        <w:tab/>
+      </w:r>
+      <w:r>
+        <w:tab/>
+        <w:t xml:space="preserve">Mobile No. </w:t>
+      </w:r>
+      <w:r>
+        <w:rPr>
+          <w:u w:val="single"/>
+        </w:rPr>
+        <w:t>7013061288</w:t>
       </w:r>
       <w:r>
         <w:t>______</w:t>
@@ -289,29 +337,13 @@
         <w:jc w:val="both"/>
       </w:pPr>
       <w:r>
-        <w:t>Date: ____</w:t>
-      </w:r>
-      <w:r>
-        <w:softHyphen/>
-      </w:r>
-      <w:r>
-        <w:softHyphen/>
-      </w:r>
-      <w:r>
-        <w:softHyphen/>
-      </w:r>
-      <w:r>
-        <w:softHyphen/>
-      </w:r>
-      <w:r>
-        <w:softHyphen/>
-      </w:r>
-      <w:r>
-        <w:softHyphen/>
-      </w:r>
-      <w:r>
-        <w:softHyphen/>
-        <w:t>____</w:t>
+        <w:t xml:space="preserve">Date: </w:t>
+      </w:r>
+      <w:r>
+        <w:rPr>
+          <w:u w:val="single"/>
+        </w:rPr>
+        <w:t>03-07-202</w:t>
       </w:r>
       <w:r>
         <w:t>___________</w:t>
@@ -373,36 +405,36 @@
         </w:rPr>
         <w:t xml:space="preserve">                                           </w:t>
       </w:r>
-      <w:bookmarkStart w:id="2" w:name="_Hlk78993692"/>
-      <w:bookmarkStart w:id="3" w:name="_Hlk78993693"/>
-      <w:bookmarkStart w:id="4" w:name="_Hlk78994447"/>
-      <w:bookmarkStart w:id="5" w:name="_Hlk78994448"/>
-      <w:bookmarkStart w:id="6" w:name="_Hlk78994450"/>
-      <w:bookmarkStart w:id="7" w:name="_Hlk78994451"/>
-      <w:bookmarkStart w:id="8" w:name="_Hlk79676533"/>
-      <w:bookmarkStart w:id="9" w:name="_Hlk79676534"/>
-      <w:bookmarkStart w:id="10" w:name="_Hlk79676608"/>
-      <w:bookmarkStart w:id="11" w:name="_Hlk79676609"/>
-      <w:bookmarkStart w:id="12" w:name="_Hlk79676611"/>
-      <w:bookmarkStart w:id="13" w:name="_Hlk79676612"/>
-      <w:bookmarkStart w:id="14" w:name="_Hlk79676888"/>
-      <w:bookmarkStart w:id="15" w:name="_Hlk79676889"/>
-      <w:bookmarkStart w:id="16" w:name="_Hlk79677008"/>
-      <w:bookmarkStart w:id="17" w:name="_Hlk79677009"/>
-      <w:bookmarkStart w:id="18" w:name="_Hlk79677019"/>
-      <w:bookmarkStart w:id="19" w:name="_Hlk79677020"/>
-      <w:bookmarkStart w:id="20" w:name="_Hlk79677050"/>
-      <w:bookmarkStart w:id="21" w:name="_Hlk79677051"/>
-      <w:bookmarkStart w:id="22" w:name="_Hlk79677093"/>
-      <w:bookmarkStart w:id="23" w:name="_Hlk79677094"/>
-      <w:bookmarkStart w:id="24" w:name="_Hlk79677098"/>
-      <w:bookmarkStart w:id="25" w:name="_Hlk79677099"/>
-      <w:bookmarkStart w:id="26" w:name="_Hlk79677102"/>
-      <w:bookmarkStart w:id="27" w:name="_Hlk79677103"/>
-      <w:bookmarkStart w:id="28" w:name="_Hlk79677157"/>
-      <w:bookmarkStart w:id="29" w:name="_Hlk79677158"/>
-      <w:bookmarkStart w:id="30" w:name="_Hlk79677170"/>
-      <w:bookmarkStart w:id="31" w:name="_Hlk79677171"/>
+      <w:bookmarkStart w:id="1" w:name="_Hlk78993692"/>
+      <w:bookmarkStart w:id="2" w:name="_Hlk78993693"/>
+      <w:bookmarkStart w:id="3" w:name="_Hlk78994447"/>
+      <w:bookmarkStart w:id="4" w:name="_Hlk78994448"/>
+      <w:bookmarkStart w:id="5" w:name="_Hlk78994450"/>
+      <w:bookmarkStart w:id="6" w:name="_Hlk78994451"/>
+      <w:bookmarkStart w:id="7" w:name="_Hlk79676533"/>
+      <w:bookmarkStart w:id="8" w:name="_Hlk79676534"/>
+      <w:bookmarkStart w:id="9" w:name="_Hlk79676608"/>
+      <w:bookmarkStart w:id="10" w:name="_Hlk79676609"/>
+      <w:bookmarkStart w:id="11" w:name="_Hlk79676611"/>
+      <w:bookmarkStart w:id="12" w:name="_Hlk79676612"/>
+      <w:bookmarkStart w:id="13" w:name="_Hlk79676888"/>
+      <w:bookmarkStart w:id="14" w:name="_Hlk79676889"/>
+      <w:bookmarkStart w:id="15" w:name="_Hlk79677008"/>
+      <w:bookmarkStart w:id="16" w:name="_Hlk79677009"/>
+      <w:bookmarkStart w:id="17" w:name="_Hlk79677019"/>
+      <w:bookmarkStart w:id="18" w:name="_Hlk79677020"/>
+      <w:bookmarkStart w:id="19" w:name="_Hlk79677050"/>
+      <w:bookmarkStart w:id="20" w:name="_Hlk79677051"/>
+      <w:bookmarkStart w:id="21" w:name="_Hlk79677093"/>
+      <w:bookmarkStart w:id="22" w:name="_Hlk79677094"/>
+      <w:bookmarkStart w:id="23" w:name="_Hlk79677098"/>
+      <w:bookmarkStart w:id="24" w:name="_Hlk79677099"/>
+      <w:bookmarkStart w:id="25" w:name="_Hlk79677102"/>
+      <w:bookmarkStart w:id="26" w:name="_Hlk79677103"/>
+      <w:bookmarkStart w:id="27" w:name="_Hlk79677157"/>
+      <w:bookmarkStart w:id="28" w:name="_Hlk79677158"/>
+      <w:bookmarkStart w:id="29" w:name="_Hlk79677170"/>
+      <w:bookmarkStart w:id="30" w:name="_Hlk79677171"/>
     </w:p>
     <w:p>
       <w:pPr>
@@ -502,7 +534,7 @@
                 <v:stroke joinstyle="miter"/>
                 <v:path gradientshapeok="t" o:connecttype="rect"/>
               </v:shapetype>
-              <v:shape id="Text Box 2" o:spid="_x0000_s1026" type="#_x0000_t202" style="position:absolute;left:0;text-align:left;margin-left:437.9pt;margin-top:18.15pt;width:28.6pt;height:110.6pt;z-index:251662336;visibility:visible;mso-wrap-style:square;mso-width-percent:0;mso-height-percent:200;mso-wrap-distance-left:9pt;mso-wrap-distance-top:3.6pt;mso-wrap-distance-right:9pt;mso-wrap-distance-bottom:3.6pt;mso-position-horizontal:absolute;mso-position-horizontal-relative:text;mso-position-vertical:absolute;mso-position-vertical-relative:text;mso-width-percent:0;mso-height-percent:200;mso-width-relative:margin;mso-height-relative:margin;v-text-anchor:top" o:gfxdata="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" filled="f" stroked="f">
+              <v:shape id="Text Box 2" o:spid="_x0000_s1026" type="#_x0000_t202" style="position:absolute;left:0;text-align:left;margin-left:437.9pt;margin-top:18.15pt;width:28.6pt;height:110.6pt;z-index:251662336;visibility:visible;mso-wrap-style:square;mso-width-percent:0;mso-height-percent:200;mso-wrap-distance-left:9pt;mso-wrap-distance-top:3.6pt;mso-wrap-distance-right:9pt;mso-wrap-distance-bottom:3.6pt;mso-position-horizontal:absolute;mso-position-horizontal-relative:text;mso-position-vertical:absolute;mso-position-vertical-relative:text;mso-width-percent:0;mso-height-percent:200;mso-width-relative:margin;mso-height-relative:margin;v-text-anchor:top" o:gfxdata="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" filled="f" stroked="f">
                 <v:textbox style="mso-fit-shape-to-text:t">
                   <w:txbxContent>
                     <w:p>
@@ -529,12 +561,12 @@
         <w:pStyle w:val="Footer"/>
       </w:pPr>
     </w:p>
+    <w:bookmarkEnd w:id="1"/>
     <w:bookmarkEnd w:id="2"/>
     <w:bookmarkEnd w:id="3"/>
     <w:bookmarkEnd w:id="4"/>
     <w:bookmarkEnd w:id="5"/>
     <w:bookmarkEnd w:id="6"/>
-    <w:bookmarkEnd w:id="7"/>
     <w:p>
       <w:pPr>
         <w:pStyle w:val="Footer"/>
@@ -548,6 +580,7 @@
       <w:r>
         <w:tab/>
       </w:r>
+      <w:bookmarkEnd w:id="7"/>
       <w:bookmarkEnd w:id="8"/>
       <w:bookmarkEnd w:id="9"/>
       <w:bookmarkEnd w:id="10"/>
@@ -561,10 +594,10 @@
       <w:bookmarkEnd w:id="18"/>
       <w:bookmarkEnd w:id="19"/>
       <w:bookmarkEnd w:id="20"/>
+      <w:r>
+        <w:tab/>
+      </w:r>
       <w:bookmarkEnd w:id="21"/>
-      <w:r>
-        <w:tab/>
-      </w:r>
       <w:bookmarkEnd w:id="22"/>
       <w:bookmarkEnd w:id="23"/>
       <w:bookmarkEnd w:id="24"/>
@@ -574,7 +607,6 @@
       <w:bookmarkEnd w:id="28"/>
       <w:bookmarkEnd w:id="29"/>
       <w:bookmarkEnd w:id="30"/>
-      <w:bookmarkEnd w:id="31"/>
     </w:p>
     <w:p>
       <w:r>
@@ -597,7 +629,7 @@
 </file>
 
 <file path=word/endnotes.xml><?xml version="1.0" encoding="utf-8"?>
-<w:endnotes xmlns:wpc="http://schemas.microsoft.com/office/word/2010/wordprocessingCanvas" xmlns:cx="http://schemas.microsoft.com/office/drawing/2014/chartex" xmlns:cx1="http://schemas.microsoft.com/office/drawing/2015/9/8/chartex" xmlns:cx2="http://schemas.microsoft.com/office/drawing/2015/10/21/chartex" xmlns:cx3="http://schemas.microsoft.com/office/drawing/2016/5/9/chartex" xmlns:cx4="http://schemas.microsoft.com/office/drawing/2016/5/10/chartex" xmlns:cx5="http://schemas.microsoft.com/office/drawing/2016/5/11/chartex" xmlns:cx6="http://schemas.microsoft.com/office/drawing/2016/5/12/chartex" xmlns:cx7="http://schemas.microsoft.com/office/drawing/2016/5/13/chartex" xmlns:cx8="http://schemas.microsoft.com/office/drawing/2016/5/14/chartex" xmlns:mc="http://schemas.openxmlformats.org/markup-compatibility/2006" xmlns:aink="http://schemas.microsoft.com/office/drawing/2016/ink" xmlns:am3d="http://schemas.microsoft.com/office/drawing/2017/model3d" xmlns:o="urn:schemas-microsoft-com:office:office" xmlns:r="http://schemas.openxmlformats.org/officeDocument/2006/relationships" xmlns:m="http://schemas.openxmlformats.org/officeDocument/2006/math" xmlns:v="urn:schemas-microsoft-com:vml" xmlns:wp14="http://schemas.microsoft.com/office/word/2010/wordprocessingDrawing" xmlns:wp="http://schemas.openxmlformats.org/drawingml/2006/wordprocessingDrawing" xmlns:w10="urn:schemas-microsoft-com:office:word" xmlns:w="http://schemas.openxmlformats.org/wordprocessingml/2006/main" xmlns:w14="http://schemas.microsoft.com/office/word/2010/wordml" xmlns:w15="http://schemas.microsoft.com/office/word/2012/wordml" xmlns:w16cid="http://schemas.microsoft.com/office/word/2016/wordml/cid" xmlns:w16se="http://schemas.microsoft.com/office/word/2015/wordml/symex" xmlns:wpg="http://schemas.microsoft.com/office/word/2010/wordprocessingGroup" xmlns:wpi="http://schemas.microsoft.com/office/word/2010/wordprocessingInk" xmlns:wne="http://schemas.microsoft.com/office/word/2006/wordml" xmlns:wps="http://schemas.microsoft.com/office/word/2010/wordprocessingShape" mc:Ignorable="w14 w15 w16se w16cid wp14">
+<w:endnotes xmlns:wpc="http://schemas.microsoft.com/office/word/2010/wordprocessingCanvas" xmlns:cx="http://schemas.microsoft.com/office/drawing/2014/chartex" xmlns:cx1="http://schemas.microsoft.com/office/drawing/2015/9/8/chartex" xmlns:cx2="http://schemas.microsoft.com/office/drawing/2015/10/21/chartex" xmlns:cx3="http://schemas.microsoft.com/office/drawing/2016/5/9/chartex" xmlns:cx4="http://schemas.microsoft.com/office/drawing/2016/5/10/chartex" xmlns:cx5="http://schemas.microsoft.com/office/drawing/2016/5/11/chartex" xmlns:cx6="http://schemas.microsoft.com/office/drawing/2016/5/12/chartex" xmlns:cx7="http://schemas.microsoft.com/office/drawing/2016/5/13/chartex" xmlns:cx8="http://schemas.microsoft.com/office/drawing/2016/5/14/chartex" xmlns:mc="http://schemas.openxmlformats.org/markup-compatibility/2006" xmlns:aink="http://schemas.microsoft.com/office/drawing/2016/ink" xmlns:am3d="http://schemas.microsoft.com/office/drawing/2017/model3d" xmlns:o="urn:schemas-microsoft-com:office:office" xmlns:oel="http://schemas.microsoft.com/office/2019/extlst" xmlns:r="http://schemas.openxmlformats.org/officeDocument/2006/relationships" xmlns:m="http://schemas.openxmlformats.org/officeDocument/2006/math" xmlns:v="urn:schemas-microsoft-com:vml" xmlns:wp14="http://schemas.microsoft.com/office/word/2010/wordprocessingDrawing" xmlns:wp="http://schemas.openxmlformats.org/drawingml/2006/wordprocessingDrawing" xmlns:w10="urn:schemas-microsoft-com:office:word" xmlns:w="http://schemas.openxmlformats.org/wordprocessingml/2006/main" xmlns:w14="http://schemas.microsoft.com/office/word/2010/wordml" xmlns:w15="http://schemas.microsoft.com/office/word/2012/wordml" xmlns:w16cex="http://schemas.microsoft.com/office/word/2018/wordml/cex" xmlns:w16cid="http://schemas.microsoft.com/office/word/2016/wordml/cid" xmlns:w16="http://schemas.microsoft.com/office/word/2018/wordml" xmlns:w16sdtdh="http://schemas.microsoft.com/office/word/2020/wordml/sdtdatahash" xmlns:w16se="http://schemas.microsoft.com/office/word/2015/wordml/symex" xmlns:wpg="http://schemas.microsoft.com/office/word/2010/wordprocessingGroup" xmlns:wpi="http://schemas.microsoft.com/office/word/2010/wordprocessingInk" xmlns:wne="http://schemas.microsoft.com/office/word/2006/wordml" xmlns:wps="http://schemas.microsoft.com/office/word/2010/wordprocessingShape" mc:Ignorable="w14 w15 w16se w16cid w16 w16cex w16sdtdh wp14">
   <w:endnote w:type="separator" w:id="-1">
     <w:p>
       <w:pPr>
@@ -622,7 +654,7 @@
 </file>
 
 <file path=word/footer1.xml><?xml version="1.0" encoding="utf-8"?>
-<w:ftr xmlns:wpc="http://schemas.microsoft.com/office/word/2010/wordprocessingCanvas" xmlns:cx="http://schemas.microsoft.com/office/drawing/2014/chartex" xmlns:cx1="http://schemas.microsoft.com/office/drawing/2015/9/8/chartex" xmlns:cx2="http://schemas.microsoft.com/office/drawing/2015/10/21/chartex" xmlns:cx3="http://schemas.microsoft.com/office/drawing/2016/5/9/chartex" xmlns:cx4="http://schemas.microsoft.com/office/drawing/2016/5/10/chartex" xmlns:cx5="http://schemas.microsoft.com/office/drawing/2016/5/11/chartex" xmlns:cx6="http://schemas.microsoft.com/office/drawing/2016/5/12/chartex" xmlns:cx7="http://schemas.microsoft.com/office/drawing/2016/5/13/chartex" xmlns:cx8="http://schemas.microsoft.com/office/drawing/2016/5/14/chartex" xmlns:mc="http://schemas.openxmlformats.org/markup-compatibility/2006" xmlns:aink="http://schemas.microsoft.com/office/drawing/2016/ink" xmlns:am3d="http://schemas.microsoft.com/office/drawing/2017/model3d" xmlns:o="urn:schemas-microsoft-com:office:office" xmlns:r="http://schemas.openxmlformats.org/officeDocument/2006/relationships" xmlns:m="http://schemas.openxmlformats.org/officeDocument/2006/math" xmlns:v="urn:schemas-microsoft-com:vml" xmlns:wp14="http://schemas.microsoft.com/office/word/2010/wordprocessingDrawing" xmlns:wp="http://schemas.openxmlformats.org/drawingml/2006/wordprocessingDrawing" xmlns:w10="urn:schemas-microsoft-com:office:word" xmlns:w="http://schemas.openxmlformats.org/wordprocessingml/2006/main" xmlns:w14="http://schemas.microsoft.com/office/word/2010/wordml" xmlns:w15="http://schemas.microsoft.com/office/word/2012/wordml" xmlns:w16cid="http://schemas.microsoft.com/office/word/2016/wordml/cid" xmlns:w16se="http://schemas.microsoft.com/office/word/2015/wordml/symex" xmlns:wpg="http://schemas.microsoft.com/office/word/2010/wordprocessingGroup" xmlns:wpi="http://schemas.microsoft.com/office/word/2010/wordprocessingInk" xmlns:wne="http://schemas.microsoft.com/office/word/2006/wordml" xmlns:wps="http://schemas.microsoft.com/office/word/2010/wordprocessingShape" mc:Ignorable="w14 w15 w16se w16cid wp14">
+<w:ftr xmlns:wpc="http://schemas.microsoft.com/office/word/2010/wordprocessingCanvas" xmlns:cx="http://schemas.microsoft.com/office/drawing/2014/chartex" xmlns:cx1="http://schemas.microsoft.com/office/drawing/2015/9/8/chartex" xmlns:cx2="http://schemas.microsoft.com/office/drawing/2015/10/21/chartex" xmlns:cx3="http://schemas.microsoft.com/office/drawing/2016/5/9/chartex" xmlns:cx4="http://schemas.microsoft.com/office/drawing/2016/5/10/chartex" xmlns:cx5="http://schemas.microsoft.com/office/drawing/2016/5/11/chartex" xmlns:cx6="http://schemas.microsoft.com/office/drawing/2016/5/12/chartex" xmlns:cx7="http://schemas.microsoft.com/office/drawing/2016/5/13/chartex" xmlns:cx8="http://schemas.microsoft.com/office/drawing/2016/5/14/chartex" xmlns:mc="http://schemas.openxmlformats.org/markup-compatibility/2006" xmlns:aink="http://schemas.microsoft.com/office/drawing/2016/ink" xmlns:am3d="http://schemas.microsoft.com/office/drawing/2017/model3d" xmlns:o="urn:schemas-microsoft-com:office:office" xmlns:oel="http://schemas.microsoft.com/office/2019/extlst" xmlns:r="http://schemas.openxmlformats.org/officeDocument/2006/relationships" xmlns:m="http://schemas.openxmlformats.org/officeDocument/2006/math" xmlns:v="urn:schemas-microsoft-com:vml" xmlns:wp14="http://schemas.microsoft.com/office/word/2010/wordprocessingDrawing" xmlns:wp="http://schemas.openxmlformats.org/drawingml/2006/wordprocessingDrawing" xmlns:w10="urn:schemas-microsoft-com:office:word" xmlns:w="http://schemas.openxmlformats.org/wordprocessingml/2006/main" xmlns:w14="http://schemas.microsoft.com/office/word/2010/wordml" xmlns:w15="http://schemas.microsoft.com/office/word/2012/wordml" xmlns:w16cex="http://schemas.microsoft.com/office/word/2018/wordml/cex" xmlns:w16cid="http://schemas.microsoft.com/office/word/2016/wordml/cid" xmlns:w16="http://schemas.microsoft.com/office/word/2018/wordml" xmlns:w16sdtdh="http://schemas.microsoft.com/office/word/2020/wordml/sdtdatahash" xmlns:w16se="http://schemas.microsoft.com/office/word/2015/wordml/symex" xmlns:wpg="http://schemas.microsoft.com/office/word/2010/wordprocessingGroup" xmlns:wpi="http://schemas.microsoft.com/office/word/2010/wordprocessingInk" xmlns:wne="http://schemas.microsoft.com/office/word/2006/wordml" xmlns:wps="http://schemas.microsoft.com/office/word/2010/wordprocessingShape" mc:Ignorable="w14 w15 w16se w16cid w16 w16cex w16sdtdh wp14">
   <w:p>
     <w:pPr>
       <w:pStyle w:val="Footer"/>
@@ -637,7 +669,7 @@
 </file>
 
 <file path=word/footnotes.xml><?xml version="1.0" encoding="utf-8"?>
-<w:footnotes xmlns:wpc="http://schemas.microsoft.com/office/word/2010/wordprocessingCanvas" xmlns:cx="http://schemas.microsoft.com/office/drawing/2014/chartex" xmlns:cx1="http://schemas.microsoft.com/office/drawing/2015/9/8/chartex" xmlns:cx2="http://schemas.microsoft.com/office/drawing/2015/10/21/chartex" xmlns:cx3="http://schemas.microsoft.com/office/drawing/2016/5/9/chartex" xmlns:cx4="http://schemas.microsoft.com/office/drawing/2016/5/10/chartex" xmlns:cx5="http://schemas.microsoft.com/office/drawing/2016/5/11/chartex" xmlns:cx6="http://schemas.microsoft.com/office/drawing/2016/5/12/chartex" xmlns:cx7="http://schemas.microsoft.com/office/drawing/2016/5/13/chartex" xmlns:cx8="http://schemas.microsoft.com/office/drawing/2016/5/14/chartex" xmlns:mc="http://schemas.openxmlformats.org/markup-compatibility/2006" xmlns:aink="http://schemas.microsoft.com/office/drawing/2016/ink" xmlns:am3d="http://schemas.microsoft.com/office/drawing/2017/model3d" xmlns:o="urn:schemas-microsoft-com:office:office" xmlns:r="http://schemas.openxmlformats.org/officeDocument/2006/relationships" xmlns:m="http://schemas.openxmlformats.org/officeDocument/2006/math" xmlns:v="urn:schemas-microsoft-com:vml" xmlns:wp14="http://schemas.microsoft.com/office/word/2010/wordprocessingDrawing" xmlns:wp="http://schemas.openxmlformats.org/drawingml/2006/wordprocessingDrawing" xmlns:w10="urn:schemas-microsoft-com:office:word" xmlns:w="http://schemas.openxmlformats.org/wordprocessingml/2006/main" xmlns:w14="http://schemas.microsoft.com/office/word/2010/wordml" xmlns:w15="http://schemas.microsoft.com/office/word/2012/wordml" xmlns:w16cid="http://schemas.microsoft.com/office/word/2016/wordml/cid" xmlns:w16se="http://schemas.microsoft.com/office/word/2015/wordml/symex" xmlns:wpg="http://schemas.microsoft.com/office/word/2010/wordprocessingGroup" xmlns:wpi="http://schemas.microsoft.com/office/word/2010/wordprocessingInk" xmlns:wne="http://schemas.microsoft.com/office/word/2006/wordml" xmlns:wps="http://schemas.microsoft.com/office/word/2010/wordprocessingShape" mc:Ignorable="w14 w15 w16se w16cid wp14">
+<w:footnotes xmlns:wpc="http://schemas.microsoft.com/office/word/2010/wordprocessingCanvas" xmlns:cx="http://schemas.microsoft.com/office/drawing/2014/chartex" xmlns:cx1="http://schemas.microsoft.com/office/drawing/2015/9/8/chartex" xmlns:cx2="http://schemas.microsoft.com/office/drawing/2015/10/21/chartex" xmlns:cx3="http://schemas.microsoft.com/office/drawing/2016/5/9/chartex" xmlns:cx4="http://schemas.microsoft.com/office/drawing/2016/5/10/chartex" xmlns:cx5="http://schemas.microsoft.com/office/drawing/2016/5/11/chartex" xmlns:cx6="http://schemas.microsoft.com/office/drawing/2016/5/12/chartex" xmlns:cx7="http://schemas.microsoft.com/office/drawing/2016/5/13/chartex" xmlns:cx8="http://schemas.microsoft.com/office/drawing/2016/5/14/chartex" xmlns:mc="http://schemas.openxmlformats.org/markup-compatibility/2006" xmlns:aink="http://schemas.microsoft.com/office/drawing/2016/ink" xmlns:am3d="http://schemas.microsoft.com/office/drawing/2017/model3d" xmlns:o="urn:schemas-microsoft-com:office:office" xmlns:oel="http://schemas.microsoft.com/office/2019/extlst" xmlns:r="http://schemas.openxmlformats.org/officeDocument/2006/relationships" xmlns:m="http://schemas.openxmlformats.org/officeDocument/2006/math" xmlns:v="urn:schemas-microsoft-com:vml" xmlns:wp14="http://schemas.microsoft.com/office/word/2010/wordprocessingDrawing" xmlns:wp="http://schemas.openxmlformats.org/drawingml/2006/wordprocessingDrawing" xmlns:w10="urn:schemas-microsoft-com:office:word" xmlns:w="http://schemas.openxmlformats.org/wordprocessingml/2006/main" xmlns:w14="http://schemas.microsoft.com/office/word/2010/wordml" xmlns:w15="http://schemas.microsoft.com/office/word/2012/wordml" xmlns:w16cex="http://schemas.microsoft.com/office/word/2018/wordml/cex" xmlns:w16cid="http://schemas.microsoft.com/office/word/2016/wordml/cid" xmlns:w16="http://schemas.microsoft.com/office/word/2018/wordml" xmlns:w16sdtdh="http://schemas.microsoft.com/office/word/2020/wordml/sdtdatahash" xmlns:w16se="http://schemas.microsoft.com/office/word/2015/wordml/symex" xmlns:wpg="http://schemas.microsoft.com/office/word/2010/wordprocessingGroup" xmlns:wpi="http://schemas.microsoft.com/office/word/2010/wordprocessingInk" xmlns:wne="http://schemas.microsoft.com/office/word/2006/wordml" xmlns:wps="http://schemas.microsoft.com/office/word/2010/wordprocessingShape" mc:Ignorable="w14 w15 w16se w16cid w16 w16cex w16sdtdh wp14">
   <w:footnote w:type="separator" w:id="-1">
     <w:p>
       <w:pPr>
@@ -662,12 +694,12 @@
 </file>
 
 <file path=word/header1.xml><?xml version="1.0" encoding="utf-8"?>
-<w:hdr xmlns:wpc="http://schemas.microsoft.com/office/word/2010/wordprocessingCanvas" xmlns:cx="http://schemas.microsoft.com/office/drawing/2014/chartex" xmlns:cx1="http://schemas.microsoft.com/office/drawing/2015/9/8/chartex" xmlns:cx2="http://schemas.microsoft.com/office/drawing/2015/10/21/chartex" xmlns:cx3="http://schemas.microsoft.com/office/drawing/2016/5/9/chartex" xmlns:cx4="http://schemas.microsoft.com/office/drawing/2016/5/10/chartex" xmlns:cx5="http://schemas.microsoft.com/office/drawing/2016/5/11/chartex" xmlns:cx6="http://schemas.microsoft.com/office/drawing/2016/5/12/chartex" xmlns:cx7="http://schemas.microsoft.com/office/drawing/2016/5/13/chartex" xmlns:cx8="http://schemas.microsoft.com/office/drawing/2016/5/14/chartex" xmlns:mc="http://schemas.openxmlformats.org/markup-compatibility/2006" xmlns:aink="http://schemas.microsoft.com/office/drawing/2016/ink" xmlns:am3d="http://schemas.microsoft.com/office/drawing/2017/model3d" xmlns:o="urn:schemas-microsoft-com:office:office" xmlns:r="http://schemas.openxmlformats.org/officeDocument/2006/relationships" xmlns:m="http://schemas.openxmlformats.org/officeDocument/2006/math" xmlns:v="urn:schemas-microsoft-com:vml" xmlns:wp14="http://schemas.microsoft.com/office/word/2010/wordprocessingDrawing" xmlns:wp="http://schemas.openxmlformats.org/drawingml/2006/wordprocessingDrawing" xmlns:w10="urn:schemas-microsoft-com:office:word" xmlns:w="http://schemas.openxmlformats.org/wordprocessingml/2006/main" xmlns:w14="http://schemas.microsoft.com/office/word/2010/wordml" xmlns:w15="http://schemas.microsoft.com/office/word/2012/wordml" xmlns:w16cid="http://schemas.microsoft.com/office/word/2016/wordml/cid" xmlns:w16se="http://schemas.microsoft.com/office/word/2015/wordml/symex" xmlns:wpg="http://schemas.microsoft.com/office/word/2010/wordprocessingGroup" xmlns:wpi="http://schemas.microsoft.com/office/word/2010/wordprocessingInk" xmlns:wne="http://schemas.microsoft.com/office/word/2006/wordml" xmlns:wps="http://schemas.microsoft.com/office/word/2010/wordprocessingShape" mc:Ignorable="w14 w15 w16se w16cid wp14">
+<w:hdr xmlns:wpc="http://schemas.microsoft.com/office/word/2010/wordprocessingCanvas" xmlns:cx="http://schemas.microsoft.com/office/drawing/2014/chartex" xmlns:cx1="http://schemas.microsoft.com/office/drawing/2015/9/8/chartex" xmlns:cx2="http://schemas.microsoft.com/office/drawing/2015/10/21/chartex" xmlns:cx3="http://schemas.microsoft.com/office/drawing/2016/5/9/chartex" xmlns:cx4="http://schemas.microsoft.com/office/drawing/2016/5/10/chartex" xmlns:cx5="http://schemas.microsoft.com/office/drawing/2016/5/11/chartex" xmlns:cx6="http://schemas.microsoft.com/office/drawing/2016/5/12/chartex" xmlns:cx7="http://schemas.microsoft.com/office/drawing/2016/5/13/chartex" xmlns:cx8="http://schemas.microsoft.com/office/drawing/2016/5/14/chartex" xmlns:mc="http://schemas.openxmlformats.org/markup-compatibility/2006" xmlns:aink="http://schemas.microsoft.com/office/drawing/2016/ink" xmlns:am3d="http://schemas.microsoft.com/office/drawing/2017/model3d" xmlns:o="urn:schemas-microsoft-com:office:office" xmlns:oel="http://schemas.microsoft.com/office/2019/extlst" xmlns:r="http://schemas.openxmlformats.org/officeDocument/2006/relationships" xmlns:m="http://schemas.openxmlformats.org/officeDocument/2006/math" xmlns:v="urn:schemas-microsoft-com:vml" xmlns:wp14="http://schemas.microsoft.com/office/word/2010/wordprocessingDrawing" xmlns:wp="http://schemas.openxmlformats.org/drawingml/2006/wordprocessingDrawing" xmlns:w10="urn:schemas-microsoft-com:office:word" xmlns:w="http://schemas.openxmlformats.org/wordprocessingml/2006/main" xmlns:w14="http://schemas.microsoft.com/office/word/2010/wordml" xmlns:w15="http://schemas.microsoft.com/office/word/2012/wordml" xmlns:w16cex="http://schemas.microsoft.com/office/word/2018/wordml/cex" xmlns:w16cid="http://schemas.microsoft.com/office/word/2016/wordml/cid" xmlns:w16="http://schemas.microsoft.com/office/word/2018/wordml" xmlns:w16sdtdh="http://schemas.microsoft.com/office/word/2020/wordml/sdtdatahash" xmlns:w16se="http://schemas.microsoft.com/office/word/2015/wordml/symex" xmlns:wpg="http://schemas.microsoft.com/office/word/2010/wordprocessingGroup" xmlns:wpi="http://schemas.microsoft.com/office/word/2010/wordprocessingInk" xmlns:wne="http://schemas.microsoft.com/office/word/2006/wordml" xmlns:wps="http://schemas.microsoft.com/office/word/2010/wordprocessingShape" mc:Ignorable="w14 w15 w16se w16cid w16 w16cex w16sdtdh wp14">
   <w:p>
     <w:pPr>
       <w:pStyle w:val="Header"/>
     </w:pPr>
-    <w:ins w:id="32" w:author="Regina Dcosta" w:date="2021-08-12T12:35:00Z">
+    <w:ins w:id="31" w:author="Regina Dcosta" w:date="2021-08-12T12:35:00Z">
       <w:r>
         <w:rPr>
           <w:noProof/>
@@ -734,7 +766,6 @@
                     <a:ln>
                       <a:noFill/>
                     </a:ln>
-                    <a:extLst/>
                   </pic:spPr>
                 </pic:pic>
               </a:graphicData>
@@ -753,7 +784,7 @@
 </file>
 
 <file path=word/people.xml><?xml version="1.0" encoding="utf-8"?>
-<w15:people xmlns:wpc="http://schemas.microsoft.com/office/word/2010/wordprocessingCanvas" xmlns:cx="http://schemas.microsoft.com/office/drawing/2014/chartex" xmlns:cx1="http://schemas.microsoft.com/office/drawing/2015/9/8/chartex" xmlns:cx2="http://schemas.microsoft.com/office/drawing/2015/10/21/chartex" xmlns:cx3="http://schemas.microsoft.com/office/drawing/2016/5/9/chartex" xmlns:cx4="http://schemas.microsoft.com/office/drawing/2016/5/10/chartex" xmlns:cx5="http://schemas.microsoft.com/office/drawing/2016/5/11/chartex" xmlns:cx6="http://schemas.microsoft.com/office/drawing/2016/5/12/chartex" xmlns:cx7="http://schemas.microsoft.com/office/drawing/2016/5/13/chartex" xmlns:cx8="http://schemas.microsoft.com/office/drawing/2016/5/14/chartex" xmlns:mc="http://schemas.openxmlformats.org/markup-compatibility/2006" xmlns:aink="http://schemas.microsoft.com/office/drawing/2016/ink" xmlns:am3d="http://schemas.microsoft.com/office/drawing/2017/model3d" xmlns:o="urn:schemas-microsoft-com:office:office" xmlns:r="http://schemas.openxmlformats.org/officeDocument/2006/relationships" xmlns:m="http://schemas.openxmlformats.org/officeDocument/2006/math" xmlns:v="urn:schemas-microsoft-com:vml" xmlns:wp14="http://schemas.microsoft.com/office/word/2010/wordprocessingDrawing" xmlns:wp="http://schemas.openxmlformats.org/drawingml/2006/wordprocessingDrawing" xmlns:w10="urn:schemas-microsoft-com:office:word" xmlns:w="http://schemas.openxmlformats.org/wordprocessingml/2006/main" xmlns:w14="http://schemas.microsoft.com/office/word/2010/wordml" xmlns:w15="http://schemas.microsoft.com/office/word/2012/wordml" xmlns:w16cid="http://schemas.microsoft.com/office/word/2016/wordml/cid" xmlns:w16se="http://schemas.microsoft.com/office/word/2015/wordml/symex" xmlns:wpg="http://schemas.microsoft.com/office/word/2010/wordprocessingGroup" xmlns:wpi="http://schemas.microsoft.com/office/word/2010/wordprocessingInk" xmlns:wne="http://schemas.microsoft.com/office/word/2006/wordml" xmlns:wps="http://schemas.microsoft.com/office/word/2010/wordprocessingShape" mc:Ignorable="w14 w15 w16se w16cid wp14">
+<w15:people xmlns:wpc="http://schemas.microsoft.com/office/word/2010/wordprocessingCanvas" xmlns:cx="http://schemas.microsoft.com/office/drawing/2014/chartex" xmlns:cx1="http://schemas.microsoft.com/office/drawing/2015/9/8/chartex" xmlns:cx2="http://schemas.microsoft.com/office/drawing/2015/10/21/chartex" xmlns:cx3="http://schemas.microsoft.com/office/drawing/2016/5/9/chartex" xmlns:cx4="http://schemas.microsoft.com/office/drawing/2016/5/10/chartex" xmlns:cx5="http://schemas.microsoft.com/office/drawing/2016/5/11/chartex" xmlns:cx6="http://schemas.microsoft.com/office/drawing/2016/5/12/chartex" xmlns:cx7="http://schemas.microsoft.com/office/drawing/2016/5/13/chartex" xmlns:cx8="http://schemas.microsoft.com/office/drawing/2016/5/14/chartex" xmlns:mc="http://schemas.openxmlformats.org/markup-compatibility/2006" xmlns:aink="http://schemas.microsoft.com/office/drawing/2016/ink" xmlns:am3d="http://schemas.microsoft.com/office/drawing/2017/model3d" xmlns:o="urn:schemas-microsoft-com:office:office" xmlns:oel="http://schemas.microsoft.com/office/2019/extlst" xmlns:r="http://schemas.openxmlformats.org/officeDocument/2006/relationships" xmlns:m="http://schemas.openxmlformats.org/officeDocument/2006/math" xmlns:v="urn:schemas-microsoft-com:vml" xmlns:wp14="http://schemas.microsoft.com/office/word/2010/wordprocessingDrawing" xmlns:wp="http://schemas.openxmlformats.org/drawingml/2006/wordprocessingDrawing" xmlns:w10="urn:schemas-microsoft-com:office:word" xmlns:w="http://schemas.openxmlformats.org/wordprocessingml/2006/main" xmlns:w14="http://schemas.microsoft.com/office/word/2010/wordml" xmlns:w15="http://schemas.microsoft.com/office/word/2012/wordml" xmlns:w16cex="http://schemas.microsoft.com/office/word/2018/wordml/cex" xmlns:w16cid="http://schemas.microsoft.com/office/word/2016/wordml/cid" xmlns:w16="http://schemas.microsoft.com/office/word/2018/wordml" xmlns:w16sdtdh="http://schemas.microsoft.com/office/word/2020/wordml/sdtdatahash" xmlns:w16se="http://schemas.microsoft.com/office/word/2015/wordml/symex" xmlns:wpg="http://schemas.microsoft.com/office/word/2010/wordprocessingGroup" xmlns:wpi="http://schemas.microsoft.com/office/word/2010/wordprocessingInk" xmlns:wne="http://schemas.microsoft.com/office/word/2006/wordml" xmlns:wps="http://schemas.microsoft.com/office/word/2010/wordprocessingShape" mc:Ignorable="w14 w15 w16se w16cid w16 w16cex w16sdtdh wp14">
   <w15:person w15:author="Regina Dcosta">
     <w15:presenceInfo w15:providerId="AD" w15:userId="S::regina.dcosta@zensar.com::af3e66aa-237e-460e-96fd-270763e2ddde"/>
   </w15:person>
@@ -761,7 +792,7 @@
 </file>
 
 <file path=word/styles.xml><?xml version="1.0" encoding="utf-8"?>
-<w:styles xmlns:mc="http://schemas.openxmlformats.org/markup-compatibility/2006" xmlns:r="http://schemas.openxmlformats.org/officeDocument/2006/relationships" xmlns:w="http://schemas.openxmlformats.org/wordprocessingml/2006/main" xmlns:w14="http://schemas.microsoft.com/office/word/2010/wordml" xmlns:w15="http://schemas.microsoft.com/office/word/2012/wordml" xmlns:w16cid="http://schemas.microsoft.com/office/word/2016/wordml/cid" xmlns:w16se="http://schemas.microsoft.com/office/word/2015/wordml/symex" mc:Ignorable="w14 w15 w16se w16cid">
+<w:styles xmlns:mc="http://schemas.openxmlformats.org/markup-compatibility/2006" xmlns:r="http://schemas.openxmlformats.org/officeDocument/2006/relationships" xmlns:w="http://schemas.openxmlformats.org/wordprocessingml/2006/main" xmlns:w14="http://schemas.microsoft.com/office/word/2010/wordml" xmlns:w15="http://schemas.microsoft.com/office/word/2012/wordml" xmlns:w16cex="http://schemas.microsoft.com/office/word/2018/wordml/cex" xmlns:w16cid="http://schemas.microsoft.com/office/word/2016/wordml/cid" xmlns:w16="http://schemas.microsoft.com/office/word/2018/wordml" xmlns:w16sdtdh="http://schemas.microsoft.com/office/word/2020/wordml/sdtdatahash" xmlns:w16se="http://schemas.microsoft.com/office/word/2015/wordml/symex" mc:Ignorable="w14 w15 w16se w16cid w16 w16cex w16sdtdh">
   <w:docDefaults>
     <w:rPrDefault>
       <w:rPr>
@@ -777,7 +808,7 @@
       </w:pPr>
     </w:pPrDefault>
   </w:docDefaults>
-  <w:latentStyles w:defLockedState="0" w:defUIPriority="99" w:defSemiHidden="0" w:defUnhideWhenUsed="0" w:defQFormat="0" w:count="375">
+  <w:latentStyles w:defLockedState="0" w:defUIPriority="99" w:defSemiHidden="0" w:defUnhideWhenUsed="0" w:defQFormat="0" w:count="376">
     <w:lsdException w:name="Normal" w:uiPriority="0" w:qFormat="1"/>
     <w:lsdException w:name="heading 1" w:uiPriority="9" w:qFormat="1"/>
     <w:lsdException w:name="heading 2" w:semiHidden="1" w:uiPriority="9" w:unhideWhenUsed="1" w:qFormat="1"/>
@@ -883,7 +914,6 @@
     <w:lsdException w:name="HTML Sample" w:semiHidden="1" w:unhideWhenUsed="1"/>
     <w:lsdException w:name="HTML Typewriter" w:semiHidden="1" w:unhideWhenUsed="1"/>
     <w:lsdException w:name="HTML Variable" w:semiHidden="1" w:unhideWhenUsed="1"/>
-    <w:lsdException w:name="Normal Table" w:semiHidden="1" w:unhideWhenUsed="1"/>
     <w:lsdException w:name="annotation subject" w:semiHidden="1" w:unhideWhenUsed="1"/>
     <w:lsdException w:name="No List" w:semiHidden="1" w:unhideWhenUsed="1"/>
     <w:lsdException w:name="Outline List 1" w:semiHidden="1" w:unhideWhenUsed="1"/>
@@ -930,10 +960,8 @@
     <w:lsdException w:name="Table Subtle 2" w:semiHidden="1" w:unhideWhenUsed="1"/>
     <w:lsdException w:name="Table Web 1" w:semiHidden="1" w:unhideWhenUsed="1"/>
     <w:lsdException w:name="Table Web 2" w:semiHidden="1" w:unhideWhenUsed="1"/>
-    <w:lsdException w:name="Table Web 3" w:semiHidden="1" w:unhideWhenUsed="1"/>
     <w:lsdException w:name="Balloon Text" w:semiHidden="1" w:unhideWhenUsed="1"/>
     <w:lsdException w:name="Table Grid" w:uiPriority="39"/>
-    <w:lsdException w:name="Table Theme" w:semiHidden="1" w:unhideWhenUsed="1"/>
     <w:lsdException w:name="Placeholder Text" w:semiHidden="1"/>
     <w:lsdException w:name="No Spacing" w:uiPriority="1" w:qFormat="1"/>
     <w:lsdException w:name="Light Shading" w:uiPriority="60"/>
@@ -1153,6 +1181,7 @@
     <w:lsdException w:name="Smart Hyperlink" w:semiHidden="1" w:unhideWhenUsed="1"/>
     <w:lsdException w:name="Hashtag" w:semiHidden="1" w:unhideWhenUsed="1"/>
     <w:lsdException w:name="Unresolved Mention" w:semiHidden="1" w:unhideWhenUsed="1"/>
+    <w:lsdException w:name="Smart Link" w:semiHidden="1" w:unhideWhenUsed="1"/>
   </w:latentStyles>
   <w:style w:type="paragraph" w:default="1" w:styleId="Normal">
     <w:name w:val="Normal"/>

--- a/Zensar/Document Undertaking Form.docx
+++ b/Zensar/Document Undertaking Form.docx
@@ -117,7 +117,16 @@
         <w:t>_, I</w:t>
       </w:r>
       <w:r>
-        <w:t xml:space="preserve"> will submit the following remaining documents within _________ days effective today, as part of mandatory / supplementary requirement to complete my joining </w:t>
+        <w:t xml:space="preserve"> will submit the following remaining documents within ____</w:t>
+      </w:r>
+      <w:r>
+        <w:rPr>
+          <w:u w:val="single"/>
+        </w:rPr>
+        <w:t>25</w:t>
+      </w:r>
+      <w:r>
+        <w:t xml:space="preserve">_____ days effective today, as part of mandatory / supplementary requirement to complete my joining </w:t>
       </w:r>
       <w:r>
         <w:t>process: -</w:t>
@@ -137,6 +146,9 @@
       <w:r>
         <w:t>a)</w:t>
       </w:r>
+      <w:r>
+        <w:t xml:space="preserve">  Experience Letter</w:t>
+      </w:r>
     </w:p>
     <w:p>
       <w:pPr>
@@ -145,6 +157,12 @@
       </w:pPr>
       <w:r>
         <w:t>b)</w:t>
+      </w:r>
+      <w:r>
+        <w:t xml:space="preserve"> R</w:t>
+      </w:r>
+      <w:r>
+        <w:t>elieving letter</w:t>
       </w:r>
     </w:p>
     <w:p>
@@ -914,6 +932,7 @@
     <w:lsdException w:name="HTML Sample" w:semiHidden="1" w:unhideWhenUsed="1"/>
     <w:lsdException w:name="HTML Typewriter" w:semiHidden="1" w:unhideWhenUsed="1"/>
     <w:lsdException w:name="HTML Variable" w:semiHidden="1" w:unhideWhenUsed="1"/>
+    <w:lsdException w:name="Normal Table" w:semiHidden="1" w:unhideWhenUsed="1"/>
     <w:lsdException w:name="annotation subject" w:semiHidden="1" w:unhideWhenUsed="1"/>
     <w:lsdException w:name="No List" w:semiHidden="1" w:unhideWhenUsed="1"/>
     <w:lsdException w:name="Outline List 1" w:semiHidden="1" w:unhideWhenUsed="1"/>
@@ -960,8 +979,10 @@
     <w:lsdException w:name="Table Subtle 2" w:semiHidden="1" w:unhideWhenUsed="1"/>
     <w:lsdException w:name="Table Web 1" w:semiHidden="1" w:unhideWhenUsed="1"/>
     <w:lsdException w:name="Table Web 2" w:semiHidden="1" w:unhideWhenUsed="1"/>
+    <w:lsdException w:name="Table Web 3" w:semiHidden="1" w:unhideWhenUsed="1"/>
     <w:lsdException w:name="Balloon Text" w:semiHidden="1" w:unhideWhenUsed="1"/>
     <w:lsdException w:name="Table Grid" w:uiPriority="39"/>
+    <w:lsdException w:name="Table Theme" w:semiHidden="1" w:unhideWhenUsed="1"/>
     <w:lsdException w:name="Placeholder Text" w:semiHidden="1"/>
     <w:lsdException w:name="No Spacing" w:uiPriority="1" w:qFormat="1"/>
     <w:lsdException w:name="Light Shading" w:uiPriority="60"/>

--- a/Zensar/Document Undertaking Form.docx
+++ b/Zensar/Document Undertaking Form.docx
@@ -285,19 +285,19 @@
         <w:t>Name:</w:t>
       </w:r>
       <w:r>
-        <w:t xml:space="preserve">     </w:t>
-      </w:r>
-      <w:r>
         <w:t xml:space="preserve"> </w:t>
       </w:r>
       <w:r>
+        <w:t xml:space="preserve"> </w:t>
+      </w:r>
+      <w:r>
         <w:rPr>
           <w:u w:val="single"/>
         </w:rPr>
         <w:t>RUDRARAJU SUDHARSHAN</w:t>
       </w:r>
       <w:r>
-        <w:t xml:space="preserve">  </w:t>
+        <w:t xml:space="preserve"> </w:t>
       </w:r>
     </w:p>
     <w:p>

--- a/Zensar/Document Undertaking Form.docx
+++ b/Zensar/Document Undertaking Form.docx
@@ -234,10 +234,7 @@
         <w:tab/>
       </w:r>
       <w:r>
-        <w:tab/>
-      </w:r>
-      <w:r>
-        <w:tab/>
+        <w:t xml:space="preserve"> </w:t>
       </w:r>
       <w:r>
         <w:t>Signature ___</w:t>
@@ -247,6 +244,31 @@
       </w:r>
       <w:r>
         <w:t>__________________</w:t>
+      </w:r>
+    </w:p>
+    <w:p>
+      <w:pPr>
+        <w:spacing w:line="480" w:lineRule="auto"/>
+        <w:ind w:left="3639" w:firstLine="681"/>
+        <w:jc w:val="both"/>
+      </w:pPr>
+      <w:r>
+        <w:t>Name:</w:t>
+      </w:r>
+      <w:r>
+        <w:t xml:space="preserve"> </w:t>
+      </w:r>
+      <w:r>
+        <w:t xml:space="preserve"> </w:t>
+      </w:r>
+      <w:r>
+        <w:rPr>
+          <w:u w:val="single"/>
+        </w:rPr>
+        <w:t>RUDRARAJU SUDHARSHAN</w:t>
+      </w:r>
+      <w:r>
+        <w:t xml:space="preserve"> </w:t>
       </w:r>
     </w:p>
     <w:p>
@@ -255,76 +277,19 @@
         <w:jc w:val="both"/>
       </w:pPr>
       <w:r>
-        <w:tab/>
-      </w:r>
-      <w:r>
-        <w:tab/>
-      </w:r>
-      <w:r>
-        <w:tab/>
-      </w:r>
-      <w:r>
-        <w:tab/>
-      </w:r>
-      <w:r>
-        <w:tab/>
-      </w:r>
-      <w:r>
-        <w:tab/>
-      </w:r>
-      <w:r>
-        <w:tab/>
-      </w:r>
-      <w:r>
-        <w:tab/>
-      </w:r>
-      <w:r>
-        <w:tab/>
-      </w:r>
-      <w:r>
-        <w:t>Name:</w:t>
+        <w:t>Place:</w:t>
       </w:r>
       <w:r>
         <w:t xml:space="preserve"> </w:t>
       </w:r>
       <w:r>
-        <w:t xml:space="preserve"> </w:t>
-      </w:r>
-      <w:r>
         <w:rPr>
           <w:u w:val="single"/>
         </w:rPr>
-        <w:t>RUDRARAJU SUDHARSHAN</w:t>
-      </w:r>
-      <w:r>
-        <w:t xml:space="preserve"> </w:t>
-      </w:r>
-    </w:p>
-    <w:p>
-      <w:pPr>
-        <w:spacing w:line="480" w:lineRule="auto"/>
-        <w:jc w:val="both"/>
-      </w:pPr>
-      <w:r>
-        <w:t>Place:</w:t>
-      </w:r>
-      <w:r>
-        <w:t xml:space="preserve"> </w:t>
-      </w:r>
-      <w:r>
-        <w:rPr>
-          <w:u w:val="single"/>
-        </w:rPr>
         <w:t>HYDERABAD</w:t>
       </w:r>
       <w:r>
         <w:t>______</w:t>
-      </w:r>
-      <w:r>
-        <w:tab/>
-      </w:r>
-      <w:r>
-        <w:tab/>
       </w:r>
       <w:r>
         <w:tab/>
